--- a/terv&becsl.docx
+++ b/terv&becsl.docx
@@ -30,13 +30,8 @@
         <w:jc w:val="both"/>
       </w:pPr>
       <w:r>
-        <w:t xml:space="preserve">Csapatunk a Java Design </w:t>
-      </w:r>
-      <w:proofErr w:type="spellStart"/>
-      <w:r>
-        <w:t>Patterns</w:t>
-      </w:r>
-      <w:proofErr w:type="spellEnd"/>
+        <w:t>Csapatunk a Java Design Patterns</w:t>
+      </w:r>
       <w:r>
         <w:t xml:space="preserve"> (Java Tervezési Minták)</w:t>
       </w:r>
@@ -56,15 +51,7 @@
         <w:t>A tervezési minták a tapasztalt objektumorientált szoftverfejlesztők által használt legjobb gyakorlatokat képviselik. Olyan általános problémák megoldásai, amelyekkel a szoftverfejlesztők a fejlesztés során szembesülnek.</w:t>
       </w:r>
       <w:r>
-        <w:t xml:space="preserve"> Azt tűztük ki célunkként, </w:t>
-      </w:r>
-      <w:proofErr w:type="gramStart"/>
-      <w:r>
-        <w:t>hogy  a</w:t>
-      </w:r>
-      <w:proofErr w:type="gramEnd"/>
-      <w:r>
-        <w:t xml:space="preserve"> kapott 152 tervezési mintából</w:t>
+        <w:t xml:space="preserve"> Azt tűztük ki célunkként, hogy  a kapott 152 tervezési mintából</w:t>
       </w:r>
       <w:r>
         <w:t xml:space="preserve"> kiválasztunk </w:t>
@@ -106,21 +93,8 @@
         <w:t>különböző programok segítségével</w:t>
       </w:r>
       <w:r>
-        <w:t xml:space="preserve"> letesztelünk, mint például a </w:t>
-      </w:r>
-      <w:proofErr w:type="spellStart"/>
-      <w:r>
-        <w:t>SonarQube</w:t>
-      </w:r>
-      <w:proofErr w:type="spellEnd"/>
-      <w:r>
-        <w:t xml:space="preserve"> vagy az </w:t>
-      </w:r>
-      <w:proofErr w:type="spellStart"/>
-      <w:r>
-        <w:t>Embold</w:t>
-      </w:r>
-      <w:proofErr w:type="spellEnd"/>
+        <w:t xml:space="preserve"> letesztelünk, mint például a SonarQube vagy az Embold</w:t>
+      </w:r>
       <w:r>
         <w:t xml:space="preserve">, és a kapott eredményeket összehasonlítjuk. </w:t>
       </w:r>
@@ -275,45 +249,16 @@
         <w:t>a különböző tesztelő szoftverek használatával</w:t>
       </w:r>
       <w:r>
-        <w:t xml:space="preserve"> (</w:t>
-      </w:r>
-      <w:proofErr w:type="spellStart"/>
-      <w:r>
-        <w:t>SonarQube</w:t>
-      </w:r>
-      <w:proofErr w:type="spellEnd"/>
-      <w:r>
-        <w:t xml:space="preserve">, </w:t>
-      </w:r>
-      <w:proofErr w:type="spellStart"/>
-      <w:r>
-        <w:t>Embold</w:t>
-      </w:r>
-      <w:proofErr w:type="spellEnd"/>
-      <w:r>
-        <w:t>,</w:t>
+        <w:t xml:space="preserve"> (SonarQube, Embold,</w:t>
+      </w:r>
+      <w:r>
+        <w:t xml:space="preserve"> Checkmarx)</w:t>
       </w:r>
       <w:r>
         <w:t xml:space="preserve"> </w:t>
       </w:r>
-      <w:proofErr w:type="spellStart"/>
-      <w:proofErr w:type="gramStart"/>
-      <w:r>
-        <w:t>Checkmarx</w:t>
-      </w:r>
-      <w:proofErr w:type="spellEnd"/>
-      <w:r>
-        <w:t>)</w:t>
-      </w:r>
-      <w:r>
-        <w:t xml:space="preserve"> </w:t>
-      </w:r>
-      <w:r>
-        <w:t xml:space="preserve"> ellenőrzött</w:t>
-      </w:r>
-      <w:proofErr w:type="gramEnd"/>
-      <w:r>
-        <w:t xml:space="preserve"> tervezési mintákból származó hibák</w:t>
+      <w:r>
+        <w:t xml:space="preserve"> ellenőrzött tervezési mintákból származó hibák</w:t>
       </w:r>
       <w:r>
         <w:t xml:space="preserve"> kigyűjtése, összehasonlítása.</w:t>
@@ -462,15 +407,7 @@
         <w:t>A tesztelők ellenőrzik az esetlegesen megtalált hibákat</w:t>
       </w:r>
       <w:r>
-        <w:t xml:space="preserve">, </w:t>
-      </w:r>
-      <w:proofErr w:type="gramStart"/>
-      <w:r>
-        <w:t>felmérik</w:t>
-      </w:r>
-      <w:proofErr w:type="gramEnd"/>
-      <w:r>
-        <w:t xml:space="preserve"> hogy a hibák mennyire súlyosak</w:t>
+        <w:t>, felmérik hogy a hibák mennyire súlyosak</w:t>
       </w:r>
       <w:r>
         <w:t xml:space="preserve">, esetleg javítási metódust ajánlanak. A tesztelők </w:t>
@@ -529,13 +466,8 @@
         </w:numPr>
         <w:jc w:val="both"/>
       </w:pPr>
-      <w:proofErr w:type="spellStart"/>
-      <w:r>
-        <w:t>Discord</w:t>
-      </w:r>
-      <w:proofErr w:type="spellEnd"/>
-      <w:r>
-        <w:t xml:space="preserve"> használatával online</w:t>
+      <w:r>
+        <w:t>Discord használatával online</w:t>
       </w:r>
     </w:p>
     <w:p>
@@ -547,27 +479,9 @@
         </w:numPr>
         <w:jc w:val="both"/>
       </w:pPr>
-      <w:proofErr w:type="spellStart"/>
-      <w:r>
-        <w:t>GitLab</w:t>
-      </w:r>
-      <w:proofErr w:type="spellEnd"/>
-      <w:r>
-        <w:t xml:space="preserve"> használatával </w:t>
-      </w:r>
-      <w:proofErr w:type="spellStart"/>
-      <w:r>
-        <w:t>Issue</w:t>
-      </w:r>
-      <w:proofErr w:type="spellEnd"/>
-      <w:r>
-        <w:t xml:space="preserve">-k és Comment-ek </w:t>
-      </w:r>
-      <w:proofErr w:type="spellStart"/>
-      <w:r>
-        <w:t>formályában</w:t>
-      </w:r>
-      <w:proofErr w:type="spellEnd"/>
+      <w:r>
+        <w:t>GitLab használatával Issue-k és Comment-ek formályában</w:t>
+      </w:r>
     </w:p>
     <w:p>
       <w:pPr>
@@ -1200,11 +1114,9 @@
         </w:numPr>
         <w:spacing w:after="120"/>
       </w:pPr>
-      <w:proofErr w:type="spellStart"/>
       <w:r>
         <w:t>SonarQube</w:t>
       </w:r>
-      <w:proofErr w:type="spellEnd"/>
     </w:p>
     <w:p>
       <w:pPr>
@@ -1215,11 +1127,9 @@
         </w:numPr>
         <w:spacing w:after="120"/>
       </w:pPr>
-      <w:proofErr w:type="spellStart"/>
       <w:r>
         <w:t>Embold</w:t>
       </w:r>
-      <w:proofErr w:type="spellEnd"/>
     </w:p>
     <w:p>
       <w:pPr>
@@ -1230,11 +1140,9 @@
         </w:numPr>
         <w:spacing w:after="120"/>
       </w:pPr>
-      <w:proofErr w:type="spellStart"/>
       <w:r>
         <w:t>Checkmarx</w:t>
       </w:r>
-      <w:proofErr w:type="spellEnd"/>
     </w:p>
     <w:p>
       <w:r>
@@ -1497,7 +1405,11 @@
             <w:tcW w:w="5245" w:type="dxa"/>
             <w:vAlign w:val="center"/>
           </w:tcPr>
-          <w:p/>
+          <w:p>
+            <w:r>
+              <w:t>Git megfelelő beállítása, megismerése</w:t>
+            </w:r>
+          </w:p>
         </w:tc>
         <w:tc>
           <w:tcPr>
@@ -1671,7 +1583,11 @@
             <w:tcW w:w="5245" w:type="dxa"/>
             <w:vAlign w:val="center"/>
           </w:tcPr>
-          <w:p/>
+          <w:p>
+            <w:r>
+              <w:t>Konfiguráció-menedzsment megfelelően megvan-e valósítva, a megfelelő szoftverekkel van-e ez megoldva, Git commitok, branchek ellenőrzése</w:t>
+            </w:r>
+          </w:p>
         </w:tc>
         <w:tc>
           <w:tcPr>
@@ -1845,7 +1761,11 @@
             <w:tcW w:w="5245" w:type="dxa"/>
             <w:vAlign w:val="center"/>
           </w:tcPr>
-          <w:p/>
+          <w:p>
+            <w:r>
+              <w:t>Funkcionális tesztelési programok átvizsgálása és a legjobb kiválasztása és ezeknek a feltelepítése és első futtatása</w:t>
+            </w:r>
+          </w:p>
         </w:tc>
         <w:tc>
           <w:tcPr>
@@ -2019,7 +1939,11 @@
             <w:tcW w:w="5245" w:type="dxa"/>
             <w:vAlign w:val="center"/>
           </w:tcPr>
-          <w:p/>
+          <w:p>
+            <w:r>
+              <w:t>Első funkcionális tesztek futtatása</w:t>
+            </w:r>
+          </w:p>
         </w:tc>
         <w:tc>
           <w:tcPr>
@@ -2193,7 +2117,11 @@
             <w:tcW w:w="5245" w:type="dxa"/>
             <w:vAlign w:val="center"/>
           </w:tcPr>
-          <w:p/>
+          <w:p>
+            <w:r>
+              <w:t>A teszteredmények kivizsgálása és azoknak az összehasonlítása</w:t>
+            </w:r>
+          </w:p>
         </w:tc>
         <w:tc>
           <w:tcPr>
@@ -2367,7 +2295,11 @@
             <w:tcW w:w="5245" w:type="dxa"/>
             <w:vAlign w:val="center"/>
           </w:tcPr>
-          <w:p/>
+          <w:p>
+            <w:r>
+              <w:t>További tesztek futtatása és az adott tesztek eredményeinek a dokumentációja részletesen</w:t>
+            </w:r>
+          </w:p>
         </w:tc>
         <w:tc>
           <w:tcPr>
@@ -2541,7 +2473,11 @@
             <w:tcW w:w="5245" w:type="dxa"/>
             <w:vAlign w:val="center"/>
           </w:tcPr>
-          <w:p/>
+          <w:p>
+            <w:r>
+              <w:t>Git áttekintése és az adott branchek ellenőrzése, minden feltöltés ellenőrzése, illetve az adott verziók összehasonlítása</w:t>
+            </w:r>
+          </w:p>
         </w:tc>
         <w:tc>
           <w:tcPr>
@@ -2566,6 +2502,7 @@
           </w:tcPr>
           <w:p>
             <w:r>
+              <w:lastRenderedPageBreak/>
               <w:t>Mindenki</w:t>
             </w:r>
           </w:p>

--- a/terv&becsl.docx
+++ b/terv&becsl.docx
@@ -30,8 +30,13 @@
         <w:jc w:val="both"/>
       </w:pPr>
       <w:r>
-        <w:t>Csapatunk a Java Design Patterns</w:t>
-      </w:r>
+        <w:t xml:space="preserve">Csapatunk a Java Design </w:t>
+      </w:r>
+      <w:proofErr w:type="spellStart"/>
+      <w:r>
+        <w:t>Patterns</w:t>
+      </w:r>
+      <w:proofErr w:type="spellEnd"/>
       <w:r>
         <w:t xml:space="preserve"> (Java Tervezési Minták)</w:t>
       </w:r>
@@ -51,7 +56,15 @@
         <w:t>A tervezési minták a tapasztalt objektumorientált szoftverfejlesztők által használt legjobb gyakorlatokat képviselik. Olyan általános problémák megoldásai, amelyekkel a szoftverfejlesztők a fejlesztés során szembesülnek.</w:t>
       </w:r>
       <w:r>
-        <w:t xml:space="preserve"> Azt tűztük ki célunkként, hogy  a kapott 152 tervezési mintából</w:t>
+        <w:t xml:space="preserve"> Azt tűztük ki célunkként, </w:t>
+      </w:r>
+      <w:proofErr w:type="gramStart"/>
+      <w:r>
+        <w:t>hogy  a</w:t>
+      </w:r>
+      <w:proofErr w:type="gramEnd"/>
+      <w:r>
+        <w:t xml:space="preserve"> kapott 152 tervezési mintából</w:t>
       </w:r>
       <w:r>
         <w:t xml:space="preserve"> kiválasztunk </w:t>
@@ -93,8 +106,21 @@
         <w:t>különböző programok segítségével</w:t>
       </w:r>
       <w:r>
-        <w:t xml:space="preserve"> letesztelünk, mint például a SonarQube vagy az Embold</w:t>
-      </w:r>
+        <w:t xml:space="preserve"> letesztelünk, mint például a </w:t>
+      </w:r>
+      <w:proofErr w:type="spellStart"/>
+      <w:r>
+        <w:t>SonarQube</w:t>
+      </w:r>
+      <w:proofErr w:type="spellEnd"/>
+      <w:r>
+        <w:t xml:space="preserve"> vagy az </w:t>
+      </w:r>
+      <w:proofErr w:type="spellStart"/>
+      <w:r>
+        <w:t>Embold</w:t>
+      </w:r>
+      <w:proofErr w:type="spellEnd"/>
       <w:r>
         <w:t xml:space="preserve">, és a kapott eredményeket összehasonlítjuk. </w:t>
       </w:r>
@@ -249,16 +275,45 @@
         <w:t>a különböző tesztelő szoftverek használatával</w:t>
       </w:r>
       <w:r>
-        <w:t xml:space="preserve"> (SonarQube, Embold,</w:t>
-      </w:r>
-      <w:r>
-        <w:t xml:space="preserve"> Checkmarx)</w:t>
+        <w:t xml:space="preserve"> (</w:t>
+      </w:r>
+      <w:proofErr w:type="spellStart"/>
+      <w:r>
+        <w:t>SonarQube</w:t>
+      </w:r>
+      <w:proofErr w:type="spellEnd"/>
+      <w:r>
+        <w:t xml:space="preserve">, </w:t>
+      </w:r>
+      <w:proofErr w:type="spellStart"/>
+      <w:r>
+        <w:t>Embold</w:t>
+      </w:r>
+      <w:proofErr w:type="spellEnd"/>
+      <w:r>
+        <w:t>,</w:t>
       </w:r>
       <w:r>
         <w:t xml:space="preserve"> </w:t>
       </w:r>
-      <w:r>
-        <w:t xml:space="preserve"> ellenőrzött tervezési mintákból származó hibák</w:t>
+      <w:proofErr w:type="spellStart"/>
+      <w:proofErr w:type="gramStart"/>
+      <w:r>
+        <w:t>Checkmarx</w:t>
+      </w:r>
+      <w:proofErr w:type="spellEnd"/>
+      <w:r>
+        <w:t>)</w:t>
+      </w:r>
+      <w:r>
+        <w:t xml:space="preserve"> </w:t>
+      </w:r>
+      <w:r>
+        <w:t xml:space="preserve"> ellenőrzött</w:t>
+      </w:r>
+      <w:proofErr w:type="gramEnd"/>
+      <w:r>
+        <w:t xml:space="preserve"> tervezési mintákból származó hibák</w:t>
       </w:r>
       <w:r>
         <w:t xml:space="preserve"> kigyűjtése, összehasonlítása.</w:t>
@@ -407,7 +462,15 @@
         <w:t>A tesztelők ellenőrzik az esetlegesen megtalált hibákat</w:t>
       </w:r>
       <w:r>
-        <w:t>, felmérik hogy a hibák mennyire súlyosak</w:t>
+        <w:t xml:space="preserve">, </w:t>
+      </w:r>
+      <w:proofErr w:type="gramStart"/>
+      <w:r>
+        <w:t>felmérik</w:t>
+      </w:r>
+      <w:proofErr w:type="gramEnd"/>
+      <w:r>
+        <w:t xml:space="preserve"> hogy a hibák mennyire súlyosak</w:t>
       </w:r>
       <w:r>
         <w:t xml:space="preserve">, esetleg javítási metódust ajánlanak. A tesztelők </w:t>
@@ -466,8 +529,13 @@
         </w:numPr>
         <w:jc w:val="both"/>
       </w:pPr>
-      <w:r>
-        <w:t>Discord használatával online</w:t>
+      <w:proofErr w:type="spellStart"/>
+      <w:r>
+        <w:t>Discord</w:t>
+      </w:r>
+      <w:proofErr w:type="spellEnd"/>
+      <w:r>
+        <w:t xml:space="preserve"> használatával online</w:t>
       </w:r>
     </w:p>
     <w:p>
@@ -479,9 +547,27 @@
         </w:numPr>
         <w:jc w:val="both"/>
       </w:pPr>
-      <w:r>
-        <w:t>GitLab használatával Issue-k és Comment-ek formályában</w:t>
-      </w:r>
+      <w:proofErr w:type="spellStart"/>
+      <w:r>
+        <w:t>GitLab</w:t>
+      </w:r>
+      <w:proofErr w:type="spellEnd"/>
+      <w:r>
+        <w:t xml:space="preserve"> használatával </w:t>
+      </w:r>
+      <w:proofErr w:type="spellStart"/>
+      <w:r>
+        <w:t>Issue</w:t>
+      </w:r>
+      <w:proofErr w:type="spellEnd"/>
+      <w:r>
+        <w:t xml:space="preserve">-k és Comment-ek </w:t>
+      </w:r>
+      <w:proofErr w:type="spellStart"/>
+      <w:r>
+        <w:t>formályában</w:t>
+      </w:r>
+      <w:proofErr w:type="spellEnd"/>
     </w:p>
     <w:p>
       <w:pPr>
@@ -1114,9 +1200,11 @@
         </w:numPr>
         <w:spacing w:after="120"/>
       </w:pPr>
+      <w:proofErr w:type="spellStart"/>
       <w:r>
         <w:t>SonarQube</w:t>
       </w:r>
+      <w:proofErr w:type="spellEnd"/>
     </w:p>
     <w:p>
       <w:pPr>
@@ -1127,9 +1215,11 @@
         </w:numPr>
         <w:spacing w:after="120"/>
       </w:pPr>
+      <w:proofErr w:type="spellStart"/>
       <w:r>
         <w:t>Embold</w:t>
       </w:r>
+      <w:proofErr w:type="spellEnd"/>
     </w:p>
     <w:p>
       <w:pPr>
@@ -1140,9 +1230,11 @@
         </w:numPr>
         <w:spacing w:after="120"/>
       </w:pPr>
+      <w:proofErr w:type="spellStart"/>
       <w:r>
         <w:t>Checkmarx</w:t>
       </w:r>
+      <w:proofErr w:type="spellEnd"/>
     </w:p>
     <w:p>
       <w:r>
@@ -1337,7 +1429,11 @@
             <w:tcW w:w="5245" w:type="dxa"/>
             <w:vAlign w:val="center"/>
           </w:tcPr>
-          <w:p/>
+          <w:p>
+            <w:r>
+              <w:t>A projekt dokumentáció átolvasása és értelmezése, majd rövid összefoglalót adni a csapattagoknak</w:t>
+            </w:r>
+          </w:p>
         </w:tc>
         <w:tc>
           <w:tcPr>
@@ -1406,8 +1502,13 @@
             <w:vAlign w:val="center"/>
           </w:tcPr>
           <w:p>
-            <w:r>
-              <w:t>Git megfelelő beállítása, megismerése</w:t>
+            <w:proofErr w:type="spellStart"/>
+            <w:r>
+              <w:t>Git</w:t>
+            </w:r>
+            <w:proofErr w:type="spellEnd"/>
+            <w:r>
+              <w:t xml:space="preserve"> megfelelő beállítása, megismerése</w:t>
             </w:r>
           </w:p>
         </w:tc>
@@ -1515,7 +1616,11 @@
             <w:tcW w:w="5245" w:type="dxa"/>
             <w:vAlign w:val="center"/>
           </w:tcPr>
-          <w:p/>
+          <w:p>
+            <w:r>
+              <w:t>A tervezési minta kiválasztása és megértése</w:t>
+            </w:r>
+          </w:p>
         </w:tc>
         <w:tc>
           <w:tcPr>
@@ -1585,7 +1690,31 @@
           </w:tcPr>
           <w:p>
             <w:r>
-              <w:t>Konfiguráció-menedzsment megfelelően megvan-e valósítva, a megfelelő szoftverekkel van-e ez megoldva, Git commitok, branchek ellenőrzése</w:t>
+              <w:t xml:space="preserve">Konfiguráció-menedzsment megfelelően megvan-e valósítva, a megfelelő szoftverekkel van-e ez megoldva, </w:t>
+            </w:r>
+            <w:proofErr w:type="spellStart"/>
+            <w:r>
+              <w:t>Git</w:t>
+            </w:r>
+            <w:proofErr w:type="spellEnd"/>
+            <w:r>
+              <w:t xml:space="preserve"> </w:t>
+            </w:r>
+            <w:proofErr w:type="spellStart"/>
+            <w:r>
+              <w:t>commitok</w:t>
+            </w:r>
+            <w:proofErr w:type="spellEnd"/>
+            <w:r>
+              <w:t xml:space="preserve">, </w:t>
+            </w:r>
+            <w:proofErr w:type="spellStart"/>
+            <w:r>
+              <w:t>branchek</w:t>
+            </w:r>
+            <w:proofErr w:type="spellEnd"/>
+            <w:r>
+              <w:t xml:space="preserve"> ellenőrzése</w:t>
             </w:r>
           </w:p>
         </w:tc>
@@ -1693,7 +1822,14 @@
             <w:tcW w:w="5245" w:type="dxa"/>
             <w:vAlign w:val="center"/>
           </w:tcPr>
-          <w:p/>
+          <w:p>
+            <w:r>
+              <w:t>Funkcionális tesztek megírásának elkezdése</w:t>
+            </w:r>
+            <w:r>
+              <w:t>, mind emellett a monitorozást kezelni</w:t>
+            </w:r>
+          </w:p>
         </w:tc>
         <w:tc>
           <w:tcPr>
@@ -1871,7 +2007,11 @@
             <w:tcW w:w="5245" w:type="dxa"/>
             <w:vAlign w:val="center"/>
           </w:tcPr>
-          <w:p/>
+          <w:p>
+            <w:r>
+              <w:t>Tesztek megírásának folytatása</w:t>
+            </w:r>
+          </w:p>
         </w:tc>
         <w:tc>
           <w:tcPr>
@@ -2049,7 +2189,11 @@
             <w:tcW w:w="5245" w:type="dxa"/>
             <w:vAlign w:val="center"/>
           </w:tcPr>
-          <w:p/>
+          <w:p>
+            <w:r>
+              <w:t xml:space="preserve">Tesztek optimalizálása és esedékes dokumentálások </w:t>
+            </w:r>
+          </w:p>
         </w:tc>
         <w:tc>
           <w:tcPr>
@@ -2227,7 +2371,11 @@
             <w:tcW w:w="5245" w:type="dxa"/>
             <w:vAlign w:val="center"/>
           </w:tcPr>
-          <w:p/>
+          <w:p>
+            <w:r>
+              <w:t>Dokumentációk véglegesítése és tesztek újra ellenőrzése</w:t>
+            </w:r>
+          </w:p>
         </w:tc>
         <w:tc>
           <w:tcPr>
@@ -2405,7 +2553,17 @@
             <w:tcW w:w="5245" w:type="dxa"/>
             <w:vAlign w:val="center"/>
           </w:tcPr>
-          <w:p/>
+          <w:p>
+            <w:r>
+              <w:t>Esetlegesen</w:t>
+            </w:r>
+            <w:r>
+              <w:t>,</w:t>
+            </w:r>
+            <w:r>
+              <w:t xml:space="preserve"> ha kell megtalált hibák javítása</w:t>
+            </w:r>
+          </w:p>
         </w:tc>
         <w:tc>
           <w:tcPr>
@@ -2464,6 +2622,7 @@
           </w:tcPr>
           <w:p>
             <w:r>
+              <w:lastRenderedPageBreak/>
               <w:t>Egri Bálint</w:t>
             </w:r>
           </w:p>
@@ -2474,8 +2633,21 @@
             <w:vAlign w:val="center"/>
           </w:tcPr>
           <w:p>
-            <w:r>
-              <w:t>Git áttekintése és az adott branchek ellenőrzése, minden feltöltés ellenőrzése, illetve az adott verziók összehasonlítása</w:t>
+            <w:proofErr w:type="spellStart"/>
+            <w:r>
+              <w:t>Git</w:t>
+            </w:r>
+            <w:proofErr w:type="spellEnd"/>
+            <w:r>
+              <w:t xml:space="preserve"> áttekintése és az adott </w:t>
+            </w:r>
+            <w:proofErr w:type="spellStart"/>
+            <w:r>
+              <w:t>branchek</w:t>
+            </w:r>
+            <w:proofErr w:type="spellEnd"/>
+            <w:r>
+              <w:t xml:space="preserve"> ellenőrzése, minden feltöltés ellenőrzése, illetve az adott verziók összehasonlítása</w:t>
             </w:r>
           </w:p>
         </w:tc>
@@ -2502,7 +2674,6 @@
           </w:tcPr>
           <w:p>
             <w:r>
-              <w:lastRenderedPageBreak/>
               <w:t>Mindenki</w:t>
             </w:r>
           </w:p>

--- a/terv&becsl.docx
+++ b/terv&becsl.docx
@@ -1395,7 +1395,11 @@
             <w:tcW w:w="5245" w:type="dxa"/>
             <w:vAlign w:val="center"/>
           </w:tcPr>
-          <w:p/>
+          <w:p>
+            <w:r>
+              <w:t>Minta kiválasztása, csapattagok között a feladatok megbeszélése, véglegesítése</w:t>
+            </w:r>
+          </w:p>
         </w:tc>
         <w:tc>
           <w:tcPr>
@@ -1582,7 +1586,11 @@
             <w:tcW w:w="5245" w:type="dxa"/>
             <w:vAlign w:val="center"/>
           </w:tcPr>
-          <w:p/>
+          <w:p>
+            <w:r>
+              <w:t>Elemzőket futtatni és ezek eredményt átnézni, javítani, majd erről dokumentációt írni</w:t>
+            </w:r>
+          </w:p>
         </w:tc>
         <w:tc>
           <w:tcPr>
@@ -1788,7 +1796,16 @@
             <w:tcW w:w="5245" w:type="dxa"/>
             <w:vAlign w:val="center"/>
           </w:tcPr>
-          <w:p/>
+          <w:p>
+            <w:proofErr w:type="spellStart"/>
+            <w:r>
+              <w:t>Tool</w:t>
+            </w:r>
+            <w:proofErr w:type="spellEnd"/>
+            <w:r>
+              <w:t>-ok beüzemelése</w:t>
+            </w:r>
+          </w:p>
         </w:tc>
         <w:tc>
           <w:tcPr>
@@ -1824,10 +1841,7 @@
           </w:tcPr>
           <w:p>
             <w:r>
-              <w:t>Funkcionális tesztek megírásának elkezdése</w:t>
-            </w:r>
-            <w:r>
-              <w:t>, mind emellett a monitorozást kezelni</w:t>
+              <w:t>Funkcionális tesztek megírásának elkezdése, mind emellett a monitorozást kezelni</w:t>
             </w:r>
           </w:p>
         </w:tc>
@@ -1973,7 +1987,24 @@
             <w:tcW w:w="5245" w:type="dxa"/>
             <w:vAlign w:val="center"/>
           </w:tcPr>
-          <w:p/>
+          <w:p>
+            <w:proofErr w:type="spellStart"/>
+            <w:r>
+              <w:t>Tool</w:t>
+            </w:r>
+            <w:proofErr w:type="spellEnd"/>
+            <w:r>
+              <w:t>-ok output-</w:t>
+            </w:r>
+            <w:proofErr w:type="spellStart"/>
+            <w:r>
+              <w:t>jainak</w:t>
+            </w:r>
+            <w:proofErr w:type="spellEnd"/>
+            <w:r>
+              <w:t xml:space="preserve"> összehasonlítani, majd a hasonlóságokról dokumentációt írni</w:t>
+            </w:r>
+          </w:p>
         </w:tc>
         <w:tc>
           <w:tcPr>
@@ -2155,7 +2186,14 @@
             <w:tcW w:w="5245" w:type="dxa"/>
             <w:vAlign w:val="center"/>
           </w:tcPr>
-          <w:p/>
+          <w:p>
+            <w:r>
+              <w:t>H</w:t>
+            </w:r>
+            <w:r>
+              <w:t>eti tesztek hibamenedzselése</w:t>
+            </w:r>
+          </w:p>
         </w:tc>
         <w:tc>
           <w:tcPr>
@@ -2337,7 +2375,11 @@
             <w:tcW w:w="5245" w:type="dxa"/>
             <w:vAlign w:val="center"/>
           </w:tcPr>
-          <w:p/>
+          <w:p>
+            <w:r>
+              <w:t>Utolsó tesztek hibamenedzselése</w:t>
+            </w:r>
+          </w:p>
         </w:tc>
         <w:tc>
           <w:tcPr>
@@ -2510,6 +2552,7 @@
           </w:tcPr>
           <w:p>
             <w:r>
+              <w:lastRenderedPageBreak/>
               <w:t>Török Zoltán</w:t>
             </w:r>
           </w:p>
@@ -2519,7 +2562,34 @@
             <w:tcW w:w="5245" w:type="dxa"/>
             <w:vAlign w:val="center"/>
           </w:tcPr>
-          <w:p/>
+          <w:p>
+            <w:r>
+              <w:t xml:space="preserve">„Bug </w:t>
+            </w:r>
+            <w:proofErr w:type="spellStart"/>
+            <w:r>
+              <w:t>hunting</w:t>
+            </w:r>
+            <w:proofErr w:type="spellEnd"/>
+            <w:r>
+              <w:t>”, dokumentáció, tesztek utolsó ellenőrzése</w:t>
+            </w:r>
+            <w:r>
+              <w:t xml:space="preserve">, esetleges </w:t>
+            </w:r>
+            <w:r>
+              <w:t>le</w:t>
+            </w:r>
+            <w:r>
+              <w:t>maradt rész</w:t>
+            </w:r>
+            <w:r>
+              <w:t>feladatba</w:t>
+            </w:r>
+            <w:r>
+              <w:t xml:space="preserve"> besegíteni</w:t>
+            </w:r>
+          </w:p>
         </w:tc>
         <w:tc>
           <w:tcPr>
@@ -2555,13 +2625,7 @@
           </w:tcPr>
           <w:p>
             <w:r>
-              <w:t>Esetlegesen</w:t>
-            </w:r>
-            <w:r>
-              <w:t>,</w:t>
-            </w:r>
-            <w:r>
-              <w:t xml:space="preserve"> ha kell megtalált hibák javítása</w:t>
+              <w:t>Esetlegesen, ha kell megtalált hibák javítása</w:t>
             </w:r>
           </w:p>
         </w:tc>
@@ -2622,7 +2686,6 @@
           </w:tcPr>
           <w:p>
             <w:r>
-              <w:lastRenderedPageBreak/>
               <w:t>Egri Bálint</w:t>
             </w:r>
           </w:p>

--- a/terv&becsl.docx
+++ b/terv&becsl.docx
@@ -1,6 +1,6 @@
 
 <file path=word/document.xml><?xml version="1.0" encoding="utf-8"?>
-<w:document xmlns:wpc="http://schemas.microsoft.com/office/word/2010/wordprocessingCanvas" xmlns:cx="http://schemas.microsoft.com/office/drawing/2014/chartex" xmlns:cx1="http://schemas.microsoft.com/office/drawing/2015/9/8/chartex" xmlns:cx2="http://schemas.microsoft.com/office/drawing/2015/10/21/chartex" xmlns:cx3="http://schemas.microsoft.com/office/drawing/2016/5/9/chartex" xmlns:cx4="http://schemas.microsoft.com/office/drawing/2016/5/10/chartex" xmlns:cx5="http://schemas.microsoft.com/office/drawing/2016/5/11/chartex" xmlns:cx6="http://schemas.microsoft.com/office/drawing/2016/5/12/chartex" xmlns:cx7="http://schemas.microsoft.com/office/drawing/2016/5/13/chartex" xmlns:cx8="http://schemas.microsoft.com/office/drawing/2016/5/14/chartex" xmlns:mc="http://schemas.openxmlformats.org/markup-compatibility/2006" xmlns:aink="http://schemas.microsoft.com/office/drawing/2016/ink" xmlns:am3d="http://schemas.microsoft.com/office/drawing/2017/model3d" xmlns:o="urn:schemas-microsoft-com:office:office" xmlns:oel="http://schemas.microsoft.com/office/2019/extlst" xmlns:r="http://schemas.openxmlformats.org/officeDocument/2006/relationships" xmlns:m="http://schemas.openxmlformats.org/officeDocument/2006/math" xmlns:v="urn:schemas-microsoft-com:vml" xmlns:wp14="http://schemas.microsoft.com/office/word/2010/wordprocessingDrawing" xmlns:wp="http://schemas.openxmlformats.org/drawingml/2006/wordprocessingDrawing" xmlns:w10="urn:schemas-microsoft-com:office:word" xmlns:w="http://schemas.openxmlformats.org/wordprocessingml/2006/main" xmlns:w14="http://schemas.microsoft.com/office/word/2010/wordml" xmlns:w15="http://schemas.microsoft.com/office/word/2012/wordml" xmlns:w16cex="http://schemas.microsoft.com/office/word/2018/wordml/cex" xmlns:w16cid="http://schemas.microsoft.com/office/word/2016/wordml/cid" xmlns:w16="http://schemas.microsoft.com/office/word/2018/wordml" xmlns:w16sdtdh="http://schemas.microsoft.com/office/word/2020/wordml/sdtdatahash" xmlns:w16se="http://schemas.microsoft.com/office/word/2015/wordml/symex" xmlns:wpg="http://schemas.microsoft.com/office/word/2010/wordprocessingGroup" xmlns:wpi="http://schemas.microsoft.com/office/word/2010/wordprocessingInk" xmlns:wne="http://schemas.microsoft.com/office/word/2006/wordml" xmlns:wps="http://schemas.microsoft.com/office/word/2010/wordprocessingShape" mc:Ignorable="w14 w15 w16se w16cid w16 w16cex w16sdtdh wp14">
+<w:document xmlns:wpc="http://schemas.microsoft.com/office/word/2010/wordprocessingCanvas" xmlns:mc="http://schemas.openxmlformats.org/markup-compatibility/2006" xmlns:o="urn:schemas-microsoft-com:office:office" xmlns:r="http://schemas.openxmlformats.org/officeDocument/2006/relationships" xmlns:m="http://schemas.openxmlformats.org/officeDocument/2006/math" xmlns:v="urn:schemas-microsoft-com:vml" xmlns:wp14="http://schemas.microsoft.com/office/word/2010/wordprocessingDrawing" xmlns:wp="http://schemas.openxmlformats.org/drawingml/2006/wordprocessingDrawing" xmlns:w10="urn:schemas-microsoft-com:office:word" xmlns:w="http://schemas.openxmlformats.org/wordprocessingml/2006/main" xmlns:w14="http://schemas.microsoft.com/office/word/2010/wordml" xmlns:w15="http://schemas.microsoft.com/office/word/2012/wordml" xmlns:wpg="http://schemas.microsoft.com/office/word/2010/wordprocessingGroup" xmlns:wpi="http://schemas.microsoft.com/office/word/2010/wordprocessingInk" xmlns:wne="http://schemas.microsoft.com/office/word/2006/wordml" xmlns:wps="http://schemas.microsoft.com/office/word/2010/wordprocessingShape" mc:Ignorable="w14 w15 wp14">
   <w:body>
     <w:p>
       <w:pPr>
@@ -110,7 +110,12 @@
       </w:r>
       <w:proofErr w:type="spellStart"/>
       <w:r>
-        <w:t>SonarQube</w:t>
+        <w:t>So</w:t>
+      </w:r>
+      <w:bookmarkStart w:id="0" w:name="_GoBack"/>
+      <w:bookmarkEnd w:id="0"/>
+      <w:r>
+        <w:t>narQube</w:t>
       </w:r>
       <w:proofErr w:type="spellEnd"/>
       <w:r>
@@ -297,11 +302,11 @@
         <w:t xml:space="preserve"> </w:t>
       </w:r>
       <w:proofErr w:type="spellStart"/>
+      <w:r>
+        <w:t>Checkmarx</w:t>
+      </w:r>
+      <w:proofErr w:type="spellEnd"/>
       <w:proofErr w:type="gramStart"/>
-      <w:r>
-        <w:t>Checkmarx</w:t>
-      </w:r>
-      <w:proofErr w:type="spellEnd"/>
       <w:r>
         <w:t>)</w:t>
       </w:r>
@@ -557,11 +562,19 @@
       </w:r>
       <w:proofErr w:type="spellStart"/>
       <w:r>
-        <w:t>Issue</w:t>
+        <w:t>Issue-k</w:t>
       </w:r>
       <w:proofErr w:type="spellEnd"/>
       <w:r>
-        <w:t xml:space="preserve">-k és Comment-ek </w:t>
+        <w:t xml:space="preserve"> és </w:t>
+      </w:r>
+      <w:proofErr w:type="spellStart"/>
+      <w:r>
+        <w:t>Comment-ek</w:t>
+      </w:r>
+      <w:proofErr w:type="spellEnd"/>
+      <w:r>
+        <w:t xml:space="preserve"> </w:t>
       </w:r>
       <w:proofErr w:type="spellStart"/>
       <w:r>
@@ -1471,7 +1484,11 @@
             <w:tcW w:w="5245" w:type="dxa"/>
             <w:vAlign w:val="center"/>
           </w:tcPr>
-          <w:p/>
+          <w:p>
+            <w:r>
+              <w:t>A Statikus kódelemző megismerése, projekt beüzemelése és átnézése</w:t>
+            </w:r>
+          </w:p>
         </w:tc>
         <w:tc>
           <w:tcPr>
@@ -1662,7 +1679,11 @@
             <w:tcW w:w="5245" w:type="dxa"/>
             <w:vAlign w:val="center"/>
           </w:tcPr>
-          <w:p/>
+          <w:p>
+            <w:r>
+              <w:t>Statikus kódelemző futtatása, kezdeti eredmények átnézése, majd kockázatelemzés</w:t>
+            </w:r>
+          </w:p>
         </w:tc>
         <w:tc>
           <w:tcPr>
@@ -1799,11 +1820,11 @@
           <w:p>
             <w:proofErr w:type="spellStart"/>
             <w:r>
-              <w:t>Tool</w:t>
+              <w:t>Tool-ok</w:t>
             </w:r>
             <w:proofErr w:type="spellEnd"/>
             <w:r>
-              <w:t>-ok beüzemelése</w:t>
+              <w:t xml:space="preserve"> beüzemelése</w:t>
             </w:r>
           </w:p>
         </w:tc>
@@ -1877,7 +1898,11 @@
             <w:tcW w:w="5245" w:type="dxa"/>
             <w:vAlign w:val="center"/>
           </w:tcPr>
-          <w:p/>
+          <w:p>
+            <w:r>
+              <w:t>Kockázat alapján rangsoroljuk, majd elkezdem javítani a hibákat</w:t>
+            </w:r>
+          </w:p>
         </w:tc>
         <w:tc>
           <w:tcPr>
@@ -1990,15 +2015,15 @@
           <w:p>
             <w:proofErr w:type="spellStart"/>
             <w:r>
-              <w:t>Tool</w:t>
+              <w:t>Tool-ok</w:t>
             </w:r>
             <w:proofErr w:type="spellEnd"/>
             <w:r>
-              <w:t>-ok output-</w:t>
+              <w:t xml:space="preserve"> </w:t>
             </w:r>
             <w:proofErr w:type="spellStart"/>
             <w:r>
-              <w:t>jainak</w:t>
+              <w:t>output-jainak</w:t>
             </w:r>
             <w:proofErr w:type="spellEnd"/>
             <w:r>
@@ -2076,7 +2101,11 @@
             <w:tcW w:w="5245" w:type="dxa"/>
             <w:vAlign w:val="center"/>
           </w:tcPr>
-          <w:p/>
+          <w:p>
+            <w:r>
+              <w:t>Hibák további javítása</w:t>
+            </w:r>
+          </w:p>
         </w:tc>
         <w:tc>
           <w:tcPr>
@@ -2188,10 +2217,7 @@
           </w:tcPr>
           <w:p>
             <w:r>
-              <w:t>H</w:t>
-            </w:r>
-            <w:r>
-              <w:t>eti tesztek hibamenedzselése</w:t>
+              <w:t>Heti tesztek hibamenedzselése</w:t>
             </w:r>
           </w:p>
         </w:tc>
@@ -2265,7 +2291,11 @@
             <w:tcW w:w="5245" w:type="dxa"/>
             <w:vAlign w:val="center"/>
           </w:tcPr>
-          <w:p/>
+          <w:p>
+            <w:r>
+              <w:t>A javítások után futtatott újbóli statikus kódelemző eredmény összehasonlítása a kezdeti állapottal, és dokumentálása</w:t>
+            </w:r>
+          </w:p>
         </w:tc>
         <w:tc>
           <w:tcPr>
@@ -2451,7 +2481,11 @@
             <w:tcW w:w="5245" w:type="dxa"/>
             <w:vAlign w:val="center"/>
           </w:tcPr>
-          <w:p/>
+          <w:p>
+            <w:r>
+              <w:t>Hibaellenőrzés, és dokumentáció</w:t>
+            </w:r>
+          </w:p>
         </w:tc>
         <w:tc>
           <w:tcPr>
@@ -2476,6 +2510,7 @@
           </w:tcPr>
           <w:p>
             <w:r>
+              <w:lastRenderedPageBreak/>
               <w:t>Egri Bálint</w:t>
             </w:r>
           </w:p>
@@ -2552,7 +2587,6 @@
           </w:tcPr>
           <w:p>
             <w:r>
-              <w:lastRenderedPageBreak/>
               <w:t>Török Zoltán</w:t>
             </w:r>
           </w:p>
@@ -2575,19 +2609,7 @@
               <w:t>”, dokumentáció, tesztek utolsó ellenőrzése</w:t>
             </w:r>
             <w:r>
-              <w:t xml:space="preserve">, esetleges </w:t>
-            </w:r>
-            <w:r>
-              <w:t>le</w:t>
-            </w:r>
-            <w:r>
-              <w:t>maradt rész</w:t>
-            </w:r>
-            <w:r>
-              <w:t>feladatba</w:t>
-            </w:r>
-            <w:r>
-              <w:t xml:space="preserve"> besegíteni</w:t>
+              <w:t>, esetleges lemaradt részfeladatba besegíteni</w:t>
             </w:r>
           </w:p>
         </w:tc>
@@ -2661,7 +2683,11 @@
             <w:tcW w:w="5245" w:type="dxa"/>
             <w:vAlign w:val="center"/>
           </w:tcPr>
-          <w:p/>
+          <w:p>
+            <w:r>
+              <w:t>Dokumentációk véglegesítése, javítások ellenőrzése</w:t>
+            </w:r>
+          </w:p>
         </w:tc>
         <w:tc>
           <w:tcPr>
@@ -2781,8 +2807,8 @@
 </file>
 
 <file path=word/numbering.xml><?xml version="1.0" encoding="utf-8"?>
-<w:numbering xmlns:wpc="http://schemas.microsoft.com/office/word/2010/wordprocessingCanvas" xmlns:cx="http://schemas.microsoft.com/office/drawing/2014/chartex" xmlns:cx1="http://schemas.microsoft.com/office/drawing/2015/9/8/chartex" xmlns:cx2="http://schemas.microsoft.com/office/drawing/2015/10/21/chartex" xmlns:cx3="http://schemas.microsoft.com/office/drawing/2016/5/9/chartex" xmlns:cx4="http://schemas.microsoft.com/office/drawing/2016/5/10/chartex" xmlns:cx5="http://schemas.microsoft.com/office/drawing/2016/5/11/chartex" xmlns:cx6="http://schemas.microsoft.com/office/drawing/2016/5/12/chartex" xmlns:cx7="http://schemas.microsoft.com/office/drawing/2016/5/13/chartex" xmlns:cx8="http://schemas.microsoft.com/office/drawing/2016/5/14/chartex" xmlns:mc="http://schemas.openxmlformats.org/markup-compatibility/2006" xmlns:aink="http://schemas.microsoft.com/office/drawing/2016/ink" xmlns:am3d="http://schemas.microsoft.com/office/drawing/2017/model3d" xmlns:o="urn:schemas-microsoft-com:office:office" xmlns:oel="http://schemas.microsoft.com/office/2019/extlst" xmlns:r="http://schemas.openxmlformats.org/officeDocument/2006/relationships" xmlns:m="http://schemas.openxmlformats.org/officeDocument/2006/math" xmlns:v="urn:schemas-microsoft-com:vml" xmlns:wp14="http://schemas.microsoft.com/office/word/2010/wordprocessingDrawing" xmlns:wp="http://schemas.openxmlformats.org/drawingml/2006/wordprocessingDrawing" xmlns:w10="urn:schemas-microsoft-com:office:word" xmlns:w="http://schemas.openxmlformats.org/wordprocessingml/2006/main" xmlns:w14="http://schemas.microsoft.com/office/word/2010/wordml" xmlns:w15="http://schemas.microsoft.com/office/word/2012/wordml" xmlns:w16cex="http://schemas.microsoft.com/office/word/2018/wordml/cex" xmlns:w16cid="http://schemas.microsoft.com/office/word/2016/wordml/cid" xmlns:w16="http://schemas.microsoft.com/office/word/2018/wordml" xmlns:w16sdtdh="http://schemas.microsoft.com/office/word/2020/wordml/sdtdatahash" xmlns:w16se="http://schemas.microsoft.com/office/word/2015/wordml/symex" xmlns:wpg="http://schemas.microsoft.com/office/word/2010/wordprocessingGroup" xmlns:wpi="http://schemas.microsoft.com/office/word/2010/wordprocessingInk" xmlns:wne="http://schemas.microsoft.com/office/word/2006/wordml" xmlns:wps="http://schemas.microsoft.com/office/word/2010/wordprocessingShape" mc:Ignorable="w14 w15 w16se w16cid w16 w16cex w16sdtdh wp14">
-  <w:abstractNum w:abstractNumId="0" w15:restartNumberingAfterBreak="0">
+<w:numbering xmlns:wpc="http://schemas.microsoft.com/office/word/2010/wordprocessingCanvas" xmlns:mc="http://schemas.openxmlformats.org/markup-compatibility/2006" xmlns:o="urn:schemas-microsoft-com:office:office" xmlns:r="http://schemas.openxmlformats.org/officeDocument/2006/relationships" xmlns:m="http://schemas.openxmlformats.org/officeDocument/2006/math" xmlns:v="urn:schemas-microsoft-com:vml" xmlns:wp14="http://schemas.microsoft.com/office/word/2010/wordprocessingDrawing" xmlns:wp="http://schemas.openxmlformats.org/drawingml/2006/wordprocessingDrawing" xmlns:w10="urn:schemas-microsoft-com:office:word" xmlns:w="http://schemas.openxmlformats.org/wordprocessingml/2006/main" xmlns:w14="http://schemas.microsoft.com/office/word/2010/wordml" xmlns:w15="http://schemas.microsoft.com/office/word/2012/wordml" xmlns:wpg="http://schemas.microsoft.com/office/word/2010/wordprocessingGroup" xmlns:wpi="http://schemas.microsoft.com/office/word/2010/wordprocessingInk" xmlns:wne="http://schemas.microsoft.com/office/word/2006/wordml" xmlns:wps="http://schemas.microsoft.com/office/word/2010/wordprocessingShape" mc:Ignorable="w14 w15 wp14">
+  <w:abstractNum w:abstractNumId="0">
     <w:nsid w:val="004A3514"/>
     <w:multiLevelType w:val="hybridMultilevel"/>
     <w:tmpl w:val="F09E60C4"/>
@@ -2895,7 +2921,7 @@
       </w:rPr>
     </w:lvl>
   </w:abstractNum>
-  <w:abstractNum w:abstractNumId="1" w15:restartNumberingAfterBreak="0">
+  <w:abstractNum w:abstractNumId="1">
     <w:nsid w:val="01984937"/>
     <w:multiLevelType w:val="hybridMultilevel"/>
     <w:tmpl w:val="FF8C3032"/>
@@ -3008,7 +3034,7 @@
       </w:rPr>
     </w:lvl>
   </w:abstractNum>
-  <w:abstractNum w:abstractNumId="2" w15:restartNumberingAfterBreak="0">
+  <w:abstractNum w:abstractNumId="2">
     <w:nsid w:val="10096936"/>
     <w:multiLevelType w:val="hybridMultilevel"/>
     <w:tmpl w:val="23A27C98"/>
@@ -3121,7 +3147,7 @@
       </w:rPr>
     </w:lvl>
   </w:abstractNum>
-  <w:abstractNum w:abstractNumId="3" w15:restartNumberingAfterBreak="0">
+  <w:abstractNum w:abstractNumId="3">
     <w:nsid w:val="1E060C2E"/>
     <w:multiLevelType w:val="hybridMultilevel"/>
     <w:tmpl w:val="C7BAC50E"/>
@@ -3234,7 +3260,7 @@
       </w:rPr>
     </w:lvl>
   </w:abstractNum>
-  <w:abstractNum w:abstractNumId="4" w15:restartNumberingAfterBreak="0">
+  <w:abstractNum w:abstractNumId="4">
     <w:nsid w:val="29C512F0"/>
     <w:multiLevelType w:val="hybridMultilevel"/>
     <w:tmpl w:val="1CDA2D8A"/>
@@ -3347,7 +3373,7 @@
       </w:rPr>
     </w:lvl>
   </w:abstractNum>
-  <w:abstractNum w:abstractNumId="5" w15:restartNumberingAfterBreak="0">
+  <w:abstractNum w:abstractNumId="5">
     <w:nsid w:val="31D324D6"/>
     <w:multiLevelType w:val="hybridMultilevel"/>
     <w:tmpl w:val="54DC1186"/>
@@ -3460,7 +3486,7 @@
       </w:rPr>
     </w:lvl>
   </w:abstractNum>
-  <w:abstractNum w:abstractNumId="6" w15:restartNumberingAfterBreak="0">
+  <w:abstractNum w:abstractNumId="6">
     <w:nsid w:val="37A877DC"/>
     <w:multiLevelType w:val="hybridMultilevel"/>
     <w:tmpl w:val="182254D0"/>
@@ -3573,7 +3599,7 @@
       </w:rPr>
     </w:lvl>
   </w:abstractNum>
-  <w:abstractNum w:abstractNumId="7" w15:restartNumberingAfterBreak="0">
+  <w:abstractNum w:abstractNumId="7">
     <w:nsid w:val="3E980A2E"/>
     <w:multiLevelType w:val="hybridMultilevel"/>
     <w:tmpl w:val="5E10FD66"/>
@@ -3686,7 +3712,7 @@
       </w:rPr>
     </w:lvl>
   </w:abstractNum>
-  <w:abstractNum w:abstractNumId="8" w15:restartNumberingAfterBreak="0">
+  <w:abstractNum w:abstractNumId="8">
     <w:nsid w:val="46392CD2"/>
     <w:multiLevelType w:val="hybridMultilevel"/>
     <w:tmpl w:val="6B44B182"/>
@@ -3799,7 +3825,7 @@
       </w:rPr>
     </w:lvl>
   </w:abstractNum>
-  <w:abstractNum w:abstractNumId="9" w15:restartNumberingAfterBreak="0">
+  <w:abstractNum w:abstractNumId="9">
     <w:nsid w:val="500E77B9"/>
     <w:multiLevelType w:val="hybridMultilevel"/>
     <w:tmpl w:val="83049EC6"/>
@@ -3912,7 +3938,7 @@
       </w:rPr>
     </w:lvl>
   </w:abstractNum>
-  <w:abstractNum w:abstractNumId="10" w15:restartNumberingAfterBreak="0">
+  <w:abstractNum w:abstractNumId="10">
     <w:nsid w:val="53CD271C"/>
     <w:multiLevelType w:val="hybridMultilevel"/>
     <w:tmpl w:val="08085682"/>
@@ -4025,7 +4051,7 @@
       </w:rPr>
     </w:lvl>
   </w:abstractNum>
-  <w:abstractNum w:abstractNumId="11" w15:restartNumberingAfterBreak="0">
+  <w:abstractNum w:abstractNumId="11">
     <w:nsid w:val="56CB620A"/>
     <w:multiLevelType w:val="hybridMultilevel"/>
     <w:tmpl w:val="DE643C7E"/>
@@ -4138,7 +4164,7 @@
       </w:rPr>
     </w:lvl>
   </w:abstractNum>
-  <w:abstractNum w:abstractNumId="12" w15:restartNumberingAfterBreak="0">
+  <w:abstractNum w:abstractNumId="12">
     <w:nsid w:val="59027129"/>
     <w:multiLevelType w:val="hybridMultilevel"/>
     <w:tmpl w:val="298A222A"/>
@@ -4251,7 +4277,7 @@
       </w:rPr>
     </w:lvl>
   </w:abstractNum>
-  <w:abstractNum w:abstractNumId="13" w15:restartNumberingAfterBreak="0">
+  <w:abstractNum w:abstractNumId="13">
     <w:nsid w:val="62D25741"/>
     <w:multiLevelType w:val="hybridMultilevel"/>
     <w:tmpl w:val="67823CE6"/>
@@ -4364,7 +4390,7 @@
       </w:rPr>
     </w:lvl>
   </w:abstractNum>
-  <w:abstractNum w:abstractNumId="14" w15:restartNumberingAfterBreak="0">
+  <w:abstractNum w:abstractNumId="14">
     <w:nsid w:val="63D7715D"/>
     <w:multiLevelType w:val="hybridMultilevel"/>
     <w:tmpl w:val="238AD262"/>
@@ -4477,7 +4503,7 @@
       </w:rPr>
     </w:lvl>
   </w:abstractNum>
-  <w:abstractNum w:abstractNumId="15" w15:restartNumberingAfterBreak="0">
+  <w:abstractNum w:abstractNumId="15">
     <w:nsid w:val="67586E29"/>
     <w:multiLevelType w:val="hybridMultilevel"/>
     <w:tmpl w:val="8E56DE1C"/>
@@ -4590,7 +4616,7 @@
       </w:rPr>
     </w:lvl>
   </w:abstractNum>
-  <w:abstractNum w:abstractNumId="16" w15:restartNumberingAfterBreak="0">
+  <w:abstractNum w:abstractNumId="16">
     <w:nsid w:val="69B75F26"/>
     <w:multiLevelType w:val="hybridMultilevel"/>
     <w:tmpl w:val="136A2130"/>
@@ -4703,7 +4729,7 @@
       </w:rPr>
     </w:lvl>
   </w:abstractNum>
-  <w:abstractNum w:abstractNumId="17" w15:restartNumberingAfterBreak="0">
+  <w:abstractNum w:abstractNumId="17">
     <w:nsid w:val="70250ECA"/>
     <w:multiLevelType w:val="hybridMultilevel"/>
     <w:tmpl w:val="6AB2B2C6"/>
@@ -4816,7 +4842,7 @@
       </w:rPr>
     </w:lvl>
   </w:abstractNum>
-  <w:abstractNum w:abstractNumId="18" w15:restartNumberingAfterBreak="0">
+  <w:abstractNum w:abstractNumId="18">
     <w:nsid w:val="70FA0781"/>
     <w:multiLevelType w:val="hybridMultilevel"/>
     <w:tmpl w:val="28E8D86C"/>
@@ -4929,7 +4955,7 @@
       </w:rPr>
     </w:lvl>
   </w:abstractNum>
-  <w:abstractNum w:abstractNumId="19" w15:restartNumberingAfterBreak="0">
+  <w:abstractNum w:abstractNumId="19">
     <w:nsid w:val="7A6964C6"/>
     <w:multiLevelType w:val="hybridMultilevel"/>
     <w:tmpl w:val="786E95CC"/>
@@ -5042,71 +5068,71 @@
       </w:rPr>
     </w:lvl>
   </w:abstractNum>
-  <w:num w:numId="1" w16cid:durableId="1213274909">
+  <w:num w:numId="1">
     <w:abstractNumId w:val="9"/>
   </w:num>
-  <w:num w:numId="2" w16cid:durableId="2063018909">
+  <w:num w:numId="2">
     <w:abstractNumId w:val="16"/>
   </w:num>
-  <w:num w:numId="3" w16cid:durableId="2044599883">
+  <w:num w:numId="3">
     <w:abstractNumId w:val="13"/>
   </w:num>
-  <w:num w:numId="4" w16cid:durableId="905383816">
+  <w:num w:numId="4">
     <w:abstractNumId w:val="19"/>
   </w:num>
-  <w:num w:numId="5" w16cid:durableId="1705788936">
+  <w:num w:numId="5">
     <w:abstractNumId w:val="14"/>
   </w:num>
-  <w:num w:numId="6" w16cid:durableId="28721471">
+  <w:num w:numId="6">
     <w:abstractNumId w:val="12"/>
   </w:num>
-  <w:num w:numId="7" w16cid:durableId="352390716">
+  <w:num w:numId="7">
     <w:abstractNumId w:val="6"/>
   </w:num>
-  <w:num w:numId="8" w16cid:durableId="2055230577">
+  <w:num w:numId="8">
     <w:abstractNumId w:val="4"/>
   </w:num>
-  <w:num w:numId="9" w16cid:durableId="1292860536">
+  <w:num w:numId="9">
     <w:abstractNumId w:val="10"/>
   </w:num>
-  <w:num w:numId="10" w16cid:durableId="173960851">
+  <w:num w:numId="10">
     <w:abstractNumId w:val="8"/>
   </w:num>
-  <w:num w:numId="11" w16cid:durableId="1928464911">
+  <w:num w:numId="11">
     <w:abstractNumId w:val="0"/>
   </w:num>
-  <w:num w:numId="12" w16cid:durableId="1453280886">
+  <w:num w:numId="12">
     <w:abstractNumId w:val="7"/>
   </w:num>
-  <w:num w:numId="13" w16cid:durableId="524759110">
+  <w:num w:numId="13">
     <w:abstractNumId w:val="3"/>
   </w:num>
-  <w:num w:numId="14" w16cid:durableId="2076583049">
+  <w:num w:numId="14">
     <w:abstractNumId w:val="11"/>
   </w:num>
-  <w:num w:numId="15" w16cid:durableId="2095349272">
+  <w:num w:numId="15">
     <w:abstractNumId w:val="17"/>
   </w:num>
-  <w:num w:numId="16" w16cid:durableId="1207722927">
+  <w:num w:numId="16">
     <w:abstractNumId w:val="1"/>
   </w:num>
-  <w:num w:numId="17" w16cid:durableId="216819427">
+  <w:num w:numId="17">
     <w:abstractNumId w:val="18"/>
   </w:num>
-  <w:num w:numId="18" w16cid:durableId="1823498150">
+  <w:num w:numId="18">
     <w:abstractNumId w:val="5"/>
   </w:num>
-  <w:num w:numId="19" w16cid:durableId="1509324524">
+  <w:num w:numId="19">
     <w:abstractNumId w:val="2"/>
   </w:num>
-  <w:num w:numId="20" w16cid:durableId="1882014332">
+  <w:num w:numId="20">
     <w:abstractNumId w:val="15"/>
   </w:num>
 </w:numbering>
 </file>
 
 <file path=word/styles.xml><?xml version="1.0" encoding="utf-8"?>
-<w:styles xmlns:mc="http://schemas.openxmlformats.org/markup-compatibility/2006" xmlns:r="http://schemas.openxmlformats.org/officeDocument/2006/relationships" xmlns:w="http://schemas.openxmlformats.org/wordprocessingml/2006/main" xmlns:w14="http://schemas.microsoft.com/office/word/2010/wordml" xmlns:w15="http://schemas.microsoft.com/office/word/2012/wordml" xmlns:w16cex="http://schemas.microsoft.com/office/word/2018/wordml/cex" xmlns:w16cid="http://schemas.microsoft.com/office/word/2016/wordml/cid" xmlns:w16="http://schemas.microsoft.com/office/word/2018/wordml" xmlns:w16sdtdh="http://schemas.microsoft.com/office/word/2020/wordml/sdtdatahash" xmlns:w16se="http://schemas.microsoft.com/office/word/2015/wordml/symex" mc:Ignorable="w14 w15 w16se w16cid w16 w16cex w16sdtdh">
+<w:styles xmlns:mc="http://schemas.openxmlformats.org/markup-compatibility/2006" xmlns:r="http://schemas.openxmlformats.org/officeDocument/2006/relationships" xmlns:w="http://schemas.openxmlformats.org/wordprocessingml/2006/main" xmlns:w14="http://schemas.microsoft.com/office/word/2010/wordml" xmlns:w15="http://schemas.microsoft.com/office/word/2012/wordml" mc:Ignorable="w14 w15">
   <w:docDefaults>
     <w:rPrDefault>
       <w:rPr>
@@ -5122,7 +5148,7 @@
       </w:pPr>
     </w:pPrDefault>
   </w:docDefaults>
-  <w:latentStyles w:defLockedState="0" w:defUIPriority="99" w:defSemiHidden="0" w:defUnhideWhenUsed="0" w:defQFormat="0" w:count="376">
+  <w:latentStyles w:defLockedState="0" w:defUIPriority="99" w:defSemiHidden="0" w:defUnhideWhenUsed="0" w:defQFormat="0" w:count="371">
     <w:lsdException w:name="Normal" w:uiPriority="0" w:qFormat="1"/>
     <w:lsdException w:name="heading 1" w:uiPriority="9" w:qFormat="1"/>
     <w:lsdException w:name="heading 2" w:semiHidden="1" w:uiPriority="9" w:unhideWhenUsed="1" w:qFormat="1"/>
@@ -5494,11 +5520,6 @@
     <w:lsdException w:name="List Table 5 Dark Accent 6" w:uiPriority="50"/>
     <w:lsdException w:name="List Table 6 Colorful Accent 6" w:uiPriority="51"/>
     <w:lsdException w:name="List Table 7 Colorful Accent 6" w:uiPriority="52"/>
-    <w:lsdException w:name="Mention" w:semiHidden="1" w:unhideWhenUsed="1"/>
-    <w:lsdException w:name="Smart Hyperlink" w:semiHidden="1" w:unhideWhenUsed="1"/>
-    <w:lsdException w:name="Hashtag" w:semiHidden="1" w:unhideWhenUsed="1"/>
-    <w:lsdException w:name="Unresolved Mention" w:semiHidden="1" w:unhideWhenUsed="1"/>
-    <w:lsdException w:name="Smart Link" w:semiHidden="1" w:unhideWhenUsed="1"/>
   </w:latentStyles>
   <w:style w:type="paragraph" w:default="1" w:styleId="Norml">
     <w:name w:val="Normal"/>
@@ -5616,6 +5637,7 @@
       <w:spacing w:after="0" w:line="240" w:lineRule="auto"/>
     </w:pPr>
     <w:tblPr>
+      <w:tblInd w:w="0" w:type="dxa"/>
       <w:tblBorders>
         <w:top w:val="single" w:sz="4" w:space="0" w:color="auto"/>
         <w:left w:val="single" w:sz="4" w:space="0" w:color="auto"/>
@@ -5624,6 +5646,12 @@
         <w:insideH w:val="single" w:sz="4" w:space="0" w:color="auto"/>
         <w:insideV w:val="single" w:sz="4" w:space="0" w:color="auto"/>
       </w:tblBorders>
+      <w:tblCellMar>
+        <w:top w:w="0" w:type="dxa"/>
+        <w:left w:w="108" w:type="dxa"/>
+        <w:bottom w:w="0" w:type="dxa"/>
+        <w:right w:w="108" w:type="dxa"/>
+      </w:tblCellMar>
     </w:tblPr>
   </w:style>
   <w:style w:type="character" w:customStyle="1" w:styleId="Cmsor1Char">
